--- a/Chi-square sumary.docx
+++ b/Chi-square sumary.docx
@@ -62,9 +62,6 @@
             <w:tcW w:w="2254" w:type="dxa"/>
           </w:tcPr>
           <w:p>
-            <w:pPr>
-              <w:spacing w:after="0" w:line="240" w:lineRule="auto"/>
-            </w:pPr>
             <w:r>
               <w:rPr>
                 <w:b/>
@@ -123,9 +120,6 @@
             <w:tcW w:w="2254" w:type="dxa"/>
           </w:tcPr>
           <w:p>
-            <w:pPr>
-              <w:spacing w:after="0" w:line="240" w:lineRule="auto"/>
-            </w:pPr>
             <w:r>
               <w:rPr>
                 <w:lang w:val="en-US"/>
@@ -142,9 +136,6 @@
             <w:tcW w:w="2254" w:type="dxa"/>
           </w:tcPr>
           <w:p>
-            <w:pPr>
-              <w:spacing w:after="0" w:line="240" w:lineRule="auto"/>
-            </w:pPr>
             <w:r>
               <w:rPr>
                 <w:b/>
@@ -203,9 +194,6 @@
             <w:tcW w:w="2254" w:type="dxa"/>
           </w:tcPr>
           <w:p>
-            <w:pPr>
-              <w:spacing w:after="0" w:line="240" w:lineRule="auto"/>
-            </w:pPr>
             <w:r>
               <w:rPr>
                 <w:lang w:val="en-US"/>
@@ -222,9 +210,6 @@
             <w:tcW w:w="2254" w:type="dxa"/>
           </w:tcPr>
           <w:p>
-            <w:pPr>
-              <w:spacing w:after="0" w:line="240" w:lineRule="auto"/>
-            </w:pPr>
             <w:r>
               <w:rPr>
                 <w:b/>
@@ -283,9 +268,6 @@
             <w:tcW w:w="2254" w:type="dxa"/>
           </w:tcPr>
           <w:p>
-            <w:pPr>
-              <w:spacing w:after="0" w:line="240" w:lineRule="auto"/>
-            </w:pPr>
             <w:r>
               <w:rPr>
                 <w:lang w:val="en-US"/>
@@ -302,9 +284,6 @@
             <w:tcW w:w="2254" w:type="dxa"/>
           </w:tcPr>
           <w:p>
-            <w:pPr>
-              <w:spacing w:after="0" w:line="240" w:lineRule="auto"/>
-            </w:pPr>
             <w:r>
               <w:rPr>
                 <w:b/>
@@ -363,9 +342,6 @@
             <w:tcW w:w="2254" w:type="dxa"/>
           </w:tcPr>
           <w:p>
-            <w:pPr>
-              <w:spacing w:after="0" w:line="240" w:lineRule="auto"/>
-            </w:pPr>
             <w:r>
               <w:rPr>
                 <w:lang w:val="en-US"/>
@@ -382,9 +358,6 @@
             <w:tcW w:w="2254" w:type="dxa"/>
           </w:tcPr>
           <w:p>
-            <w:pPr>
-              <w:spacing w:after="0" w:line="240" w:lineRule="auto"/>
-            </w:pPr>
             <w:r>
               <w:rPr>
                 <w:b/>
@@ -443,9 +416,6 @@
             <w:tcW w:w="2254" w:type="dxa"/>
           </w:tcPr>
           <w:p>
-            <w:pPr>
-              <w:spacing w:after="0" w:line="240" w:lineRule="auto"/>
-            </w:pPr>
             <w:r>
               <w:rPr>
                 <w:lang w:val="en-US"/>
@@ -519,9 +489,6 @@
             <w:tcW w:w="2254" w:type="dxa"/>
           </w:tcPr>
           <w:p>
-            <w:pPr>
-              <w:spacing w:after="0" w:line="240" w:lineRule="auto"/>
-            </w:pPr>
             <w:r>
               <w:rPr>
                 <w:b/>
@@ -580,9 +547,6 @@
             <w:tcW w:w="2254" w:type="dxa"/>
           </w:tcPr>
           <w:p>
-            <w:pPr>
-              <w:spacing w:after="0" w:line="240" w:lineRule="auto"/>
-            </w:pPr>
             <w:r>
               <w:rPr>
                 <w:lang w:val="en-US"/>
@@ -599,9 +563,6 @@
             <w:tcW w:w="2254" w:type="dxa"/>
           </w:tcPr>
           <w:p>
-            <w:pPr>
-              <w:spacing w:after="0" w:line="240" w:lineRule="auto"/>
-            </w:pPr>
             <w:r>
               <w:rPr>
                 <w:b/>
@@ -684,9 +645,6 @@
             <w:tcW w:w="2254" w:type="dxa"/>
           </w:tcPr>
           <w:p>
-            <w:pPr>
-              <w:spacing w:after="0" w:line="240" w:lineRule="auto"/>
-            </w:pPr>
             <w:r>
               <w:rPr>
                 <w:lang w:val="en-US"/>
@@ -703,9 +661,6 @@
             <w:tcW w:w="2254" w:type="dxa"/>
           </w:tcPr>
           <w:p>
-            <w:pPr>
-              <w:spacing w:after="0" w:line="240" w:lineRule="auto"/>
-            </w:pPr>
             <w:r>
               <w:rPr>
                 <w:b/>
@@ -794,9 +749,6 @@
             <w:tcW w:w="2254" w:type="dxa"/>
           </w:tcPr>
           <w:p>
-            <w:pPr>
-              <w:spacing w:after="0" w:line="240" w:lineRule="auto"/>
-            </w:pPr>
             <w:r>
               <w:rPr>
                 <w:lang w:val="en-US"/>
@@ -813,9 +765,6 @@
             <w:tcW w:w="2254" w:type="dxa"/>
           </w:tcPr>
           <w:p>
-            <w:pPr>
-              <w:spacing w:after="0" w:line="240" w:lineRule="auto"/>
-            </w:pPr>
             <w:r>
               <w:rPr>
                 <w:b/>
@@ -834,7 +783,35 @@
               <w:rPr>
                 <w:lang w:val="en-US"/>
               </w:rPr>
-              <w:t>eating vegetables</w:t>
+              <w:t>eating vegetables regularly</w:t>
+            </w:r>
+            <w:r>
+              <w:rPr>
+                <w:lang w:val="en-US"/>
+              </w:rPr>
+              <w:t xml:space="preserve"> are not related</w:t>
+            </w:r>
+          </w:p>
+          <w:p>
+            <w:r>
+              <w:rPr>
+                <w:b/>
+                <w:bCs/>
+                <w:lang w:val="en-US"/>
+              </w:rPr>
+              <w:t xml:space="preserve">Alternative hypothesis: </w:t>
+            </w:r>
+            <w:r>
+              <w:rPr>
+                <w:lang w:val="en-US"/>
+              </w:rPr>
+              <w:t>The status of diabetes</w:t>
+            </w:r>
+            <w:r>
+              <w:rPr>
+                <w:lang w:val="en-US"/>
+              </w:rPr>
+              <w:t xml:space="preserve"> and </w:t>
             </w:r>
             <w:r>
               <w:rPr>
@@ -846,46 +823,6 @@
               <w:rPr>
                 <w:lang w:val="en-US"/>
               </w:rPr>
-              <w:t>regularly</w:t>
-            </w:r>
-            <w:r>
-              <w:rPr>
-                <w:lang w:val="en-US"/>
-              </w:rPr>
-              <w:t xml:space="preserve"> are not related</w:t>
-            </w:r>
-          </w:p>
-          <w:p>
-            <w:r>
-              <w:rPr>
-                <w:b/>
-                <w:bCs/>
-                <w:lang w:val="en-US"/>
-              </w:rPr>
-              <w:t xml:space="preserve">Alternative hypothesis: </w:t>
-            </w:r>
-            <w:r>
-              <w:rPr>
-                <w:lang w:val="en-US"/>
-              </w:rPr>
-              <w:t>The status of diabetes</w:t>
-            </w:r>
-            <w:r>
-              <w:rPr>
-                <w:lang w:val="en-US"/>
-              </w:rPr>
-              <w:t xml:space="preserve"> and </w:t>
-            </w:r>
-            <w:r>
-              <w:rPr>
-                <w:lang w:val="en-US"/>
-              </w:rPr>
-              <w:t xml:space="preserve"> </w:t>
-            </w:r>
-            <w:r>
-              <w:rPr>
-                <w:lang w:val="en-US"/>
-              </w:rPr>
               <w:t>eating vegetables regularly</w:t>
             </w:r>
             <w:r>
@@ -922,9 +859,6 @@
             <w:tcW w:w="2254" w:type="dxa"/>
           </w:tcPr>
           <w:p>
-            <w:pPr>
-              <w:spacing w:after="0" w:line="240" w:lineRule="auto"/>
-            </w:pPr>
             <w:r>
               <w:rPr>
                 <w:lang w:val="en-US"/>
@@ -941,9 +875,6 @@
             <w:tcW w:w="2254" w:type="dxa"/>
           </w:tcPr>
           <w:p>
-            <w:pPr>
-              <w:spacing w:after="0" w:line="240" w:lineRule="auto"/>
-            </w:pPr>
             <w:r>
               <w:rPr>
                 <w:b/>
@@ -1012,9 +943,6 @@
             </w:r>
           </w:p>
           <w:p>
-            <w:pPr>
-              <w:spacing w:after="0" w:line="240" w:lineRule="auto"/>
-            </w:pPr>
             <w:r>
               <w:rPr>
                 <w:b/>
@@ -1139,9 +1067,6 @@
             <w:tcW w:w="2254" w:type="dxa"/>
           </w:tcPr>
           <w:p>
-            <w:pPr>
-              <w:spacing w:after="0" w:line="240" w:lineRule="auto"/>
-            </w:pPr>
             <w:r>
               <w:rPr>
                 <w:lang w:val="en-US"/>
@@ -1155,9 +1080,6 @@
           <w:p/>
           <w:p/>
           <w:p>
-            <w:pPr>
-              <w:spacing w:after="0" w:line="240" w:lineRule="auto"/>
-            </w:pPr>
             <w:r>
               <w:rPr>
                 <w:lang w:val="en-US"/>
@@ -1167,6 +1089,743 @@
             </w:r>
           </w:p>
           <w:p/>
+        </w:tc>
+      </w:tr>
+      <w:tr>
+        <w:tc>
+          <w:tcPr>
+            <w:tcW w:w="2254" w:type="dxa"/>
+          </w:tcPr>
+          <w:p>
+            <w:r>
+              <w:rPr>
+                <w:b/>
+                <w:bCs/>
+                <w:lang w:val="en-US"/>
+              </w:rPr>
+              <w:lastRenderedPageBreak/>
+              <w:t xml:space="preserve">Null Hypothesis: </w:t>
+            </w:r>
+            <w:r>
+              <w:rPr>
+                <w:lang w:val="en-US"/>
+              </w:rPr>
+              <w:t xml:space="preserve">The status of diabetes and </w:t>
+            </w:r>
+            <w:r>
+              <w:rPr>
+                <w:lang w:val="en-US"/>
+              </w:rPr>
+              <w:t xml:space="preserve">any health care </w:t>
+            </w:r>
+            <w:r>
+              <w:rPr>
+                <w:lang w:val="en-US"/>
+              </w:rPr>
+              <w:t>are not related</w:t>
+            </w:r>
+          </w:p>
+          <w:p>
+            <w:r>
+              <w:rPr>
+                <w:b/>
+                <w:bCs/>
+                <w:lang w:val="en-US"/>
+              </w:rPr>
+              <w:t xml:space="preserve">Alternative hypothesis: </w:t>
+            </w:r>
+            <w:r>
+              <w:rPr>
+                <w:lang w:val="en-US"/>
+              </w:rPr>
+              <w:t>The status of diabetes</w:t>
+            </w:r>
+            <w:r>
+              <w:rPr>
+                <w:lang w:val="en-US"/>
+              </w:rPr>
+              <w:t xml:space="preserve"> and </w:t>
+            </w:r>
+            <w:r>
+              <w:rPr>
+                <w:lang w:val="en-US"/>
+              </w:rPr>
+              <w:t xml:space="preserve"> </w:t>
+            </w:r>
+            <w:r>
+              <w:rPr>
+                <w:lang w:val="en-US"/>
+              </w:rPr>
+              <w:t>any health care</w:t>
+            </w:r>
+            <w:r>
+              <w:rPr>
+                <w:lang w:val="en-US"/>
+              </w:rPr>
+              <w:t xml:space="preserve"> are related.</w:t>
+            </w:r>
+          </w:p>
+          <w:p>
+            <w:pPr>
+              <w:rPr>
+                <w:b/>
+                <w:bCs/>
+                <w:lang w:val="en-US"/>
+              </w:rPr>
+            </w:pPr>
+          </w:p>
+        </w:tc>
+        <w:tc>
+          <w:tcPr>
+            <w:tcW w:w="2254" w:type="dxa"/>
+          </w:tcPr>
+          <w:p>
+            <w:r>
+              <w:t>38</w:t>
+            </w:r>
+          </w:p>
+        </w:tc>
+        <w:tc>
+          <w:tcPr>
+            <w:tcW w:w="2254" w:type="dxa"/>
+          </w:tcPr>
+          <w:p>
+            <w:r>
+              <w:t>0.000</w:t>
+            </w:r>
+          </w:p>
+        </w:tc>
+        <w:tc>
+          <w:tcPr>
+            <w:tcW w:w="2254" w:type="dxa"/>
+          </w:tcPr>
+          <w:p>
+            <w:r>
+              <w:rPr>
+                <w:lang w:val="en-US"/>
+              </w:rPr>
+              <w:t>Since the p-value is less than 0.05, then we can reject the null hypothesis and accept the alternative.</w:t>
+            </w:r>
+          </w:p>
+          <w:p>
+            <w:pPr>
+              <w:rPr>
+                <w:lang w:val="en-US"/>
+              </w:rPr>
+            </w:pPr>
+          </w:p>
+        </w:tc>
+      </w:tr>
+      <w:tr>
+        <w:tc>
+          <w:tcPr>
+            <w:tcW w:w="2254" w:type="dxa"/>
+          </w:tcPr>
+          <w:p>
+            <w:r>
+              <w:rPr>
+                <w:b/>
+                <w:bCs/>
+                <w:lang w:val="en-US"/>
+              </w:rPr>
+              <w:t xml:space="preserve">Null Hypothesis: </w:t>
+            </w:r>
+            <w:r>
+              <w:rPr>
+                <w:lang w:val="en-US"/>
+              </w:rPr>
+              <w:t xml:space="preserve">The status of diabetes and </w:t>
+            </w:r>
+            <w:r>
+              <w:rPr>
+                <w:lang w:val="en-US"/>
+              </w:rPr>
+              <w:t xml:space="preserve">no doctor cost </w:t>
+            </w:r>
+            <w:r>
+              <w:rPr>
+                <w:lang w:val="en-US"/>
+              </w:rPr>
+              <w:t>are not related</w:t>
+            </w:r>
+          </w:p>
+          <w:p>
+            <w:r>
+              <w:rPr>
+                <w:b/>
+                <w:bCs/>
+                <w:lang w:val="en-US"/>
+              </w:rPr>
+              <w:t xml:space="preserve">Alternative hypothesis: </w:t>
+            </w:r>
+            <w:r>
+              <w:rPr>
+                <w:lang w:val="en-US"/>
+              </w:rPr>
+              <w:t>The status of diabetes</w:t>
+            </w:r>
+            <w:r>
+              <w:rPr>
+                <w:lang w:val="en-US"/>
+              </w:rPr>
+              <w:t xml:space="preserve"> and </w:t>
+            </w:r>
+            <w:r>
+              <w:rPr>
+                <w:lang w:val="en-US"/>
+              </w:rPr>
+              <w:t xml:space="preserve"> </w:t>
+            </w:r>
+            <w:r>
+              <w:rPr>
+                <w:lang w:val="en-US"/>
+              </w:rPr>
+              <w:t>no doctor cost</w:t>
+            </w:r>
+            <w:r>
+              <w:rPr>
+                <w:lang w:val="en-US"/>
+              </w:rPr>
+              <w:t xml:space="preserve"> are related.</w:t>
+            </w:r>
+          </w:p>
+          <w:p>
+            <w:pPr>
+              <w:rPr>
+                <w:b/>
+                <w:bCs/>
+                <w:lang w:val="en-US"/>
+              </w:rPr>
+            </w:pPr>
+          </w:p>
+        </w:tc>
+        <w:tc>
+          <w:tcPr>
+            <w:tcW w:w="2254" w:type="dxa"/>
+          </w:tcPr>
+          <w:p>
+            <w:r>
+              <w:t>118</w:t>
+            </w:r>
+          </w:p>
+        </w:tc>
+        <w:tc>
+          <w:tcPr>
+            <w:tcW w:w="2254" w:type="dxa"/>
+          </w:tcPr>
+          <w:p>
+            <w:r>
+              <w:t>0.000</w:t>
+            </w:r>
+          </w:p>
+        </w:tc>
+        <w:tc>
+          <w:tcPr>
+            <w:tcW w:w="2254" w:type="dxa"/>
+          </w:tcPr>
+          <w:p>
+            <w:r>
+              <w:rPr>
+                <w:lang w:val="en-US"/>
+              </w:rPr>
+              <w:t>Since the p-value is less than 0.05, then we can reject the null hypothesis and accept the alternative.</w:t>
+            </w:r>
+          </w:p>
+          <w:p>
+            <w:pPr>
+              <w:rPr>
+                <w:lang w:val="en-US"/>
+              </w:rPr>
+            </w:pPr>
+          </w:p>
+        </w:tc>
+      </w:tr>
+      <w:tr>
+        <w:tc>
+          <w:tcPr>
+            <w:tcW w:w="2254" w:type="dxa"/>
+          </w:tcPr>
+          <w:p>
+            <w:r>
+              <w:rPr>
+                <w:b/>
+                <w:bCs/>
+                <w:lang w:val="en-US"/>
+              </w:rPr>
+              <w:t xml:space="preserve">Null Hypothesis: </w:t>
+            </w:r>
+            <w:r>
+              <w:rPr>
+                <w:lang w:val="en-US"/>
+              </w:rPr>
+              <w:t xml:space="preserve">The status of diabetes and </w:t>
+            </w:r>
+            <w:r>
+              <w:rPr>
+                <w:lang w:val="en-US"/>
+              </w:rPr>
+              <w:t>general health</w:t>
+            </w:r>
+            <w:r>
+              <w:rPr>
+                <w:lang w:val="en-US"/>
+              </w:rPr>
+              <w:t xml:space="preserve"> are not related</w:t>
+            </w:r>
+          </w:p>
+          <w:p>
+            <w:r>
+              <w:rPr>
+                <w:b/>
+                <w:bCs/>
+                <w:lang w:val="en-US"/>
+              </w:rPr>
+              <w:t xml:space="preserve">Alternative hypothesis: </w:t>
+            </w:r>
+            <w:r>
+              <w:rPr>
+                <w:lang w:val="en-US"/>
+              </w:rPr>
+              <w:t>The status of diabetes</w:t>
+            </w:r>
+            <w:r>
+              <w:rPr>
+                <w:lang w:val="en-US"/>
+              </w:rPr>
+              <w:t xml:space="preserve"> and </w:t>
+            </w:r>
+            <w:r>
+              <w:rPr>
+                <w:lang w:val="en-US"/>
+              </w:rPr>
+              <w:t xml:space="preserve"> </w:t>
+            </w:r>
+            <w:r>
+              <w:rPr>
+                <w:lang w:val="en-US"/>
+              </w:rPr>
+              <w:t>general health</w:t>
+            </w:r>
+            <w:r>
+              <w:rPr>
+                <w:lang w:val="en-US"/>
+              </w:rPr>
+              <w:t xml:space="preserve"> are related.</w:t>
+            </w:r>
+          </w:p>
+          <w:p>
+            <w:pPr>
+              <w:rPr>
+                <w:b/>
+                <w:bCs/>
+                <w:lang w:val="en-US"/>
+              </w:rPr>
+            </w:pPr>
+          </w:p>
+        </w:tc>
+        <w:tc>
+          <w:tcPr>
+            <w:tcW w:w="2254" w:type="dxa"/>
+          </w:tcPr>
+          <w:p>
+            <w:r>
+              <w:t>12304</w:t>
+            </w:r>
+          </w:p>
+        </w:tc>
+        <w:tc>
+          <w:tcPr>
+            <w:tcW w:w="2254" w:type="dxa"/>
+          </w:tcPr>
+          <w:p>
+            <w:r>
+              <w:t>0.000</w:t>
+            </w:r>
+          </w:p>
+        </w:tc>
+        <w:tc>
+          <w:tcPr>
+            <w:tcW w:w="2254" w:type="dxa"/>
+          </w:tcPr>
+          <w:p>
+            <w:r>
+              <w:rPr>
+                <w:lang w:val="en-US"/>
+              </w:rPr>
+              <w:t>Since the p-value is less than 0.05, then we can reject the null hypothesis and accept the alternative.</w:t>
+            </w:r>
+          </w:p>
+          <w:p>
+            <w:pPr>
+              <w:rPr>
+                <w:lang w:val="en-US"/>
+              </w:rPr>
+            </w:pPr>
+          </w:p>
+        </w:tc>
+      </w:tr>
+      <w:tr>
+        <w:tc>
+          <w:tcPr>
+            <w:tcW w:w="2254" w:type="dxa"/>
+          </w:tcPr>
+          <w:p>
+            <w:r>
+              <w:rPr>
+                <w:b/>
+                <w:bCs/>
+                <w:lang w:val="en-US"/>
+              </w:rPr>
+              <w:t xml:space="preserve">Null Hypothesis: </w:t>
+            </w:r>
+            <w:r>
+              <w:rPr>
+                <w:lang w:val="en-US"/>
+              </w:rPr>
+              <w:t xml:space="preserve">The status of diabetes and </w:t>
+            </w:r>
+            <w:r>
+              <w:rPr>
+                <w:lang w:val="en-US"/>
+              </w:rPr>
+              <w:t xml:space="preserve">education </w:t>
+            </w:r>
+            <w:r>
+              <w:rPr>
+                <w:lang w:val="en-US"/>
+              </w:rPr>
+              <w:t>are not related</w:t>
+            </w:r>
+          </w:p>
+          <w:p>
+            <w:r>
+              <w:rPr>
+                <w:b/>
+                <w:bCs/>
+                <w:lang w:val="en-US"/>
+              </w:rPr>
+              <w:t xml:space="preserve">Alternative hypothesis: </w:t>
+            </w:r>
+            <w:r>
+              <w:rPr>
+                <w:lang w:val="en-US"/>
+              </w:rPr>
+              <w:t>The status of diabetes</w:t>
+            </w:r>
+            <w:r>
+              <w:rPr>
+                <w:lang w:val="en-US"/>
+              </w:rPr>
+              <w:t xml:space="preserve"> and </w:t>
+            </w:r>
+            <w:r>
+              <w:rPr>
+                <w:lang w:val="en-US"/>
+              </w:rPr>
+              <w:t xml:space="preserve">education </w:t>
+            </w:r>
+            <w:r>
+              <w:rPr>
+                <w:lang w:val="en-US"/>
+              </w:rPr>
+              <w:t>are related.</w:t>
+            </w:r>
+          </w:p>
+          <w:p>
+            <w:pPr>
+              <w:rPr>
+                <w:b/>
+                <w:bCs/>
+                <w:lang w:val="en-US"/>
+              </w:rPr>
+            </w:pPr>
+          </w:p>
+        </w:tc>
+        <w:tc>
+          <w:tcPr>
+            <w:tcW w:w="2254" w:type="dxa"/>
+          </w:tcPr>
+          <w:p>
+            <w:r>
+              <w:t>2132</w:t>
+            </w:r>
+          </w:p>
+        </w:tc>
+        <w:tc>
+          <w:tcPr>
+            <w:tcW w:w="2254" w:type="dxa"/>
+          </w:tcPr>
+          <w:p>
+            <w:r>
+              <w:t>0.000</w:t>
+            </w:r>
+          </w:p>
+        </w:tc>
+        <w:tc>
+          <w:tcPr>
+            <w:tcW w:w="2254" w:type="dxa"/>
+          </w:tcPr>
+          <w:p>
+            <w:r>
+              <w:rPr>
+                <w:lang w:val="en-US"/>
+              </w:rPr>
+              <w:t>Since the p-value is less than 0.05, then we can reject the null hypothesis and accept the alternative.</w:t>
+            </w:r>
+          </w:p>
+          <w:p>
+            <w:pPr>
+              <w:rPr>
+                <w:lang w:val="en-US"/>
+              </w:rPr>
+            </w:pPr>
+          </w:p>
+        </w:tc>
+      </w:tr>
+      <w:tr>
+        <w:tc>
+          <w:tcPr>
+            <w:tcW w:w="2254" w:type="dxa"/>
+          </w:tcPr>
+          <w:p>
+            <w:r>
+              <w:rPr>
+                <w:b/>
+                <w:bCs/>
+                <w:lang w:val="en-US"/>
+              </w:rPr>
+              <w:t xml:space="preserve">Null Hypothesis: </w:t>
+            </w:r>
+            <w:r>
+              <w:rPr>
+                <w:lang w:val="en-US"/>
+              </w:rPr>
+              <w:t xml:space="preserve">The status of diabetes and </w:t>
+            </w:r>
+            <w:r>
+              <w:rPr>
+                <w:lang w:val="en-US"/>
+              </w:rPr>
+              <w:lastRenderedPageBreak/>
+              <w:t>income</w:t>
+            </w:r>
+            <w:r>
+              <w:rPr>
+                <w:lang w:val="en-US"/>
+              </w:rPr>
+              <w:t xml:space="preserve"> </w:t>
+            </w:r>
+            <w:r>
+              <w:rPr>
+                <w:lang w:val="en-US"/>
+              </w:rPr>
+              <w:t>are not related</w:t>
+            </w:r>
+          </w:p>
+          <w:p>
+            <w:r>
+              <w:rPr>
+                <w:b/>
+                <w:bCs/>
+                <w:lang w:val="en-US"/>
+              </w:rPr>
+              <w:t xml:space="preserve">Alternative hypothesis: </w:t>
+            </w:r>
+            <w:r>
+              <w:rPr>
+                <w:lang w:val="en-US"/>
+              </w:rPr>
+              <w:t>The status of diabetes</w:t>
+            </w:r>
+            <w:r>
+              <w:rPr>
+                <w:lang w:val="en-US"/>
+              </w:rPr>
+              <w:t xml:space="preserve"> and </w:t>
+            </w:r>
+            <w:r>
+              <w:rPr>
+                <w:lang w:val="en-US"/>
+              </w:rPr>
+              <w:t xml:space="preserve">income </w:t>
+            </w:r>
+            <w:r>
+              <w:rPr>
+                <w:lang w:val="en-US"/>
+              </w:rPr>
+              <w:t>are related.</w:t>
+            </w:r>
+          </w:p>
+          <w:p>
+            <w:pPr>
+              <w:rPr>
+                <w:b/>
+                <w:bCs/>
+                <w:lang w:val="en-US"/>
+              </w:rPr>
+            </w:pPr>
+          </w:p>
+        </w:tc>
+        <w:tc>
+          <w:tcPr>
+            <w:tcW w:w="2254" w:type="dxa"/>
+          </w:tcPr>
+          <w:p>
+            <w:r>
+              <w:lastRenderedPageBreak/>
+              <w:t>38</w:t>
+            </w:r>
+          </w:p>
+        </w:tc>
+        <w:tc>
+          <w:tcPr>
+            <w:tcW w:w="2254" w:type="dxa"/>
+          </w:tcPr>
+          <w:p>
+            <w:r>
+              <w:t>0.000</w:t>
+            </w:r>
+          </w:p>
+        </w:tc>
+        <w:tc>
+          <w:tcPr>
+            <w:tcW w:w="2254" w:type="dxa"/>
+          </w:tcPr>
+          <w:p>
+            <w:r>
+              <w:rPr>
+                <w:lang w:val="en-US"/>
+              </w:rPr>
+              <w:t xml:space="preserve">Since the p-value is less than 0.05, then </w:t>
+            </w:r>
+            <w:r>
+              <w:rPr>
+                <w:lang w:val="en-US"/>
+              </w:rPr>
+              <w:lastRenderedPageBreak/>
+              <w:t>we can reject the null hypothesis and accept the alternative.</w:t>
+            </w:r>
+          </w:p>
+          <w:p>
+            <w:pPr>
+              <w:rPr>
+                <w:lang w:val="en-US"/>
+              </w:rPr>
+            </w:pPr>
+          </w:p>
+        </w:tc>
+      </w:tr>
+      <w:tr>
+        <w:tc>
+          <w:tcPr>
+            <w:tcW w:w="2254" w:type="dxa"/>
+          </w:tcPr>
+          <w:p>
+            <w:r>
+              <w:rPr>
+                <w:b/>
+                <w:bCs/>
+                <w:lang w:val="en-US"/>
+              </w:rPr>
+              <w:lastRenderedPageBreak/>
+              <w:t xml:space="preserve">Null Hypothesis: </w:t>
+            </w:r>
+            <w:r>
+              <w:rPr>
+                <w:lang w:val="en-US"/>
+              </w:rPr>
+              <w:t xml:space="preserve">The status of diabetes and </w:t>
+            </w:r>
+            <w:r>
+              <w:rPr>
+                <w:lang w:val="en-US"/>
+              </w:rPr>
+              <w:t xml:space="preserve">sex </w:t>
+            </w:r>
+            <w:r>
+              <w:rPr>
+                <w:lang w:val="en-US"/>
+              </w:rPr>
+              <w:t>are not related</w:t>
+            </w:r>
+          </w:p>
+          <w:p>
+            <w:r>
+              <w:rPr>
+                <w:b/>
+                <w:bCs/>
+                <w:lang w:val="en-US"/>
+              </w:rPr>
+              <w:t xml:space="preserve">Alternative hypothesis: </w:t>
+            </w:r>
+            <w:r>
+              <w:rPr>
+                <w:lang w:val="en-US"/>
+              </w:rPr>
+              <w:t>The status of diabetes</w:t>
+            </w:r>
+            <w:r>
+              <w:rPr>
+                <w:lang w:val="en-US"/>
+              </w:rPr>
+              <w:t xml:space="preserve"> and sex</w:t>
+            </w:r>
+            <w:r>
+              <w:rPr>
+                <w:lang w:val="en-US"/>
+              </w:rPr>
+              <w:t xml:space="preserve"> are related.</w:t>
+            </w:r>
+          </w:p>
+          <w:p>
+            <w:pPr>
+              <w:rPr>
+                <w:b/>
+                <w:bCs/>
+                <w:lang w:val="en-US"/>
+              </w:rPr>
+            </w:pPr>
+          </w:p>
+        </w:tc>
+        <w:tc>
+          <w:tcPr>
+            <w:tcW w:w="2254" w:type="dxa"/>
+          </w:tcPr>
+          <w:p>
+            <w:r>
+              <w:t>139</w:t>
+            </w:r>
+          </w:p>
+        </w:tc>
+        <w:tc>
+          <w:tcPr>
+            <w:tcW w:w="2254" w:type="dxa"/>
+          </w:tcPr>
+          <w:p>
+            <w:r>
+              <w:t>0.000</w:t>
+            </w:r>
+          </w:p>
+        </w:tc>
+        <w:tc>
+          <w:tcPr>
+            <w:tcW w:w="2254" w:type="dxa"/>
+          </w:tcPr>
+          <w:p>
+            <w:r>
+              <w:rPr>
+                <w:lang w:val="en-US"/>
+              </w:rPr>
+              <w:t>Since the p-value is less than 0.05, then we can reject the null hypothesis and accept the alternative.</w:t>
+            </w:r>
+          </w:p>
+          <w:p>
+            <w:pPr>
+              <w:rPr>
+                <w:lang w:val="en-US"/>
+              </w:rPr>
+            </w:pPr>
+          </w:p>
         </w:tc>
       </w:tr>
     </w:tbl>
@@ -1304,6 +1963,7 @@
     <w:lsdException w:name="HTML Sample" w:semiHidden="1" w:unhideWhenUsed="1"/>
     <w:lsdException w:name="HTML Typewriter" w:semiHidden="1" w:unhideWhenUsed="1"/>
     <w:lsdException w:name="HTML Variable" w:semiHidden="1" w:unhideWhenUsed="1"/>
+    <w:lsdException w:name="Normal Table" w:semiHidden="1" w:unhideWhenUsed="1"/>
     <w:lsdException w:name="annotation subject" w:semiHidden="1" w:unhideWhenUsed="1"/>
     <w:lsdException w:name="No List" w:semiHidden="1" w:unhideWhenUsed="1"/>
     <w:lsdException w:name="Outline List 1" w:semiHidden="1" w:unhideWhenUsed="1"/>
@@ -1350,8 +2010,10 @@
     <w:lsdException w:name="Table Subtle 2" w:semiHidden="1" w:unhideWhenUsed="1"/>
     <w:lsdException w:name="Table Web 1" w:semiHidden="1" w:unhideWhenUsed="1"/>
     <w:lsdException w:name="Table Web 2" w:semiHidden="1" w:unhideWhenUsed="1"/>
+    <w:lsdException w:name="Table Web 3" w:semiHidden="1" w:unhideWhenUsed="1"/>
     <w:lsdException w:name="Balloon Text" w:semiHidden="1" w:unhideWhenUsed="1"/>
     <w:lsdException w:name="Table Grid" w:uiPriority="39"/>
+    <w:lsdException w:name="Table Theme" w:semiHidden="1" w:unhideWhenUsed="1"/>
     <w:lsdException w:name="Placeholder Text" w:semiHidden="1"/>
     <w:lsdException w:name="No Spacing" w:uiPriority="1" w:qFormat="1"/>
     <w:lsdException w:name="Light Shading" w:uiPriority="60"/>
@@ -1580,6 +2242,7 @@
   <w:style w:type="character" w:default="1" w:styleId="DefaultParagraphFont">
     <w:name w:val="Default Paragraph Font"/>
     <w:uiPriority w:val="1"/>
+    <w:semiHidden/>
     <w:unhideWhenUsed/>
   </w:style>
   <w:style w:type="table" w:default="1" w:styleId="TableNormal">
